--- a/unit_outline_templates/default.docx
+++ b/unit_outline_templates/default.docx
@@ -1,6 +1,6 @@
 
 <file path=word/document.xml><?xml version="1.0" encoding="utf-8"?>
-<w:document xmlns:wpc="http://schemas.microsoft.com/office/word/2010/wordprocessingCanvas" xmlns:mc="http://schemas.openxmlformats.org/markup-compatibility/2006" xmlns:o="urn:schemas-microsoft-com:office:office" xmlns:r="http://schemas.openxmlformats.org/officeDocument/2006/relationships" xmlns:m="http://schemas.openxmlformats.org/officeDocument/2006/math" xmlns:v="urn:schemas-microsoft-com:vml" xmlns:wp14="http://schemas.microsoft.com/office/word/2010/wordprocessingDrawing" xmlns:wp="http://schemas.openxmlformats.org/drawingml/2006/wordprocessingDrawing" xmlns:w10="urn:schemas-microsoft-com:office:word" xmlns:w="http://schemas.openxmlformats.org/wordprocessingml/2006/main" xmlns:w14="http://schemas.microsoft.com/office/word/2010/wordml" xmlns:wpg="http://schemas.microsoft.com/office/word/2010/wordprocessingGroup" xmlns:wpi="http://schemas.microsoft.com/office/word/2010/wordprocessingInk" xmlns:wne="http://schemas.microsoft.com/office/word/2006/wordml" xmlns:wps="http://schemas.microsoft.com/office/word/2010/wordprocessingShape" mc:Ignorable="w14 wp14">
+<w:document xmlns:wpc="http://schemas.microsoft.com/office/word/2010/wordprocessingCanvas" xmlns:mo="http://schemas.microsoft.com/office/mac/office/2008/main" xmlns:mc="http://schemas.openxmlformats.org/markup-compatibility/2006" xmlns:mv="urn:schemas-microsoft-com:mac:vml" xmlns:o="urn:schemas-microsoft-com:office:office" xmlns:r="http://schemas.openxmlformats.org/officeDocument/2006/relationships" xmlns:m="http://schemas.openxmlformats.org/officeDocument/2006/math" xmlns:v="urn:schemas-microsoft-com:vml" xmlns:wp14="http://schemas.microsoft.com/office/word/2010/wordprocessingDrawing" xmlns:wp="http://schemas.openxmlformats.org/drawingml/2006/wordprocessingDrawing" xmlns:w10="urn:schemas-microsoft-com:office:word" xmlns:w="http://schemas.openxmlformats.org/wordprocessingml/2006/main" xmlns:w14="http://schemas.microsoft.com/office/word/2010/wordml" xmlns:wpg="http://schemas.microsoft.com/office/word/2010/wordprocessingGroup" xmlns:wpi="http://schemas.microsoft.com/office/word/2010/wordprocessingInk" xmlns:wne="http://schemas.microsoft.com/office/word/2006/wordml" xmlns:wps="http://schemas.microsoft.com/office/word/2010/wordprocessingShape" mc:Ignorable="w14 wp14">
   <w:body>
     <w:p>
       <w:r>
@@ -16,7 +16,6 @@
       <w:r>
         <w:t>COURSE: [</w:t>
       </w:r>
-      <w:proofErr w:type="spellStart"/>
       <w:r>
         <w:t>data</w:t>
       </w:r>
@@ -27,99 +26,47 @@
         <w:t>course_</w:t>
       </w:r>
       <w:r>
-        <w:t>name</w:t>
-      </w:r>
-      <w:proofErr w:type="spellEnd"/>
-      <w:r>
-        <w:t>]</w:t>
-      </w:r>
-    </w:p>
-    <w:p>
-      <w:r>
-        <w:t>UNIT: [</w:t>
-      </w:r>
-      <w:proofErr w:type="spellStart"/>
-      <w:r>
-        <w:t>data.unit_</w:t>
-      </w:r>
-      <w:r>
-        <w:t>name</w:t>
-      </w:r>
-      <w:proofErr w:type="spellEnd"/>
-      <w:r>
-        <w:t>]</w:t>
-      </w:r>
-    </w:p>
-    <w:p>
-      <w:r>
-        <w:t>SESSION: [</w:t>
-      </w:r>
-      <w:proofErr w:type="spellStart"/>
-      <w:r>
-        <w:t>data.session</w:t>
-      </w:r>
-      <w:proofErr w:type="spellEnd"/>
-      <w:r>
-        <w:t>], [</w:t>
-      </w:r>
-      <w:proofErr w:type="spellStart"/>
-      <w:r>
-        <w:t>data</w:t>
-      </w:r>
-      <w:r>
-        <w:t>.year</w:t>
-      </w:r>
-      <w:proofErr w:type="spellEnd"/>
-      <w:r>
-        <w:t>]</w:t>
-      </w:r>
-    </w:p>
-    <w:p>
-      <w:r>
-        <w:t>STD UNITS: [</w:t>
-      </w:r>
-      <w:proofErr w:type="spellStart"/>
-      <w:r>
-        <w:t>data</w:t>
-      </w:r>
-      <w:r>
-        <w:t>.std_units</w:t>
-      </w:r>
-      <w:proofErr w:type="spellEnd"/>
-      <w:r>
-        <w:t>]</w:t>
-      </w:r>
-    </w:p>
-    <w:p>
-      <w:r>
-        <w:t>CLASS CODE: [</w:t>
-      </w:r>
-      <w:proofErr w:type="spellStart"/>
-      <w:r>
-        <w:t>data</w:t>
-      </w:r>
-      <w:r>
-        <w:t>.class_code</w:t>
-      </w:r>
-      <w:proofErr w:type="spellEnd"/>
-      <w:r>
-        <w:t>]</w:t>
-      </w:r>
-    </w:p>
-    <w:p>
-      <w:r>
-        <w:t>TEACHER: [</w:t>
-      </w:r>
-      <w:proofErr w:type="spellStart"/>
-      <w:r>
-        <w:t>data</w:t>
-      </w:r>
-      <w:r>
-        <w:t>.teacher_name</w:t>
-      </w:r>
-      <w:proofErr w:type="spellEnd"/>
-      <w:r>
-        <w:t>]</w:t>
+        <w:t>name]</w:t>
+      </w:r>
+    </w:p>
+    <w:p>
+      <w:r>
+        <w:t>UNIT: [data.unit_</w:t>
+      </w:r>
+      <w:r>
+        <w:t>name]</w:t>
+      </w:r>
+    </w:p>
+    <w:p>
+      <w:r>
+        <w:t>SESSION: [data.session], [data</w:t>
+      </w:r>
+      <w:r>
+        <w:t>.year]</w:t>
+      </w:r>
+    </w:p>
+    <w:p>
+      <w:r>
+        <w:t>STD UNITS: [data</w:t>
+      </w:r>
+      <w:r>
+        <w:t>.std_units]</w:t>
+      </w:r>
+    </w:p>
+    <w:p>
+      <w:r>
+        <w:t>CLASS CODE: [data</w:t>
+      </w:r>
+      <w:r>
+        <w:t>.class_code]</w:t>
+      </w:r>
+    </w:p>
+    <w:p>
+      <w:r>
+        <w:t>TEACHER: [data</w:t>
+      </w:r>
+      <w:r>
+        <w:t>.teacher_name]</w:t>
       </w:r>
     </w:p>
     <w:p/>
@@ -139,26 +86,14 @@
       <w:r>
         <w:t>[</w:t>
       </w:r>
-      <w:proofErr w:type="spellStart"/>
       <w:r>
         <w:t>unit_goals</w:t>
       </w:r>
-      <w:proofErr w:type="spellEnd"/>
-      <w:r>
-        <w:t>; block=</w:t>
-      </w:r>
-      <w:proofErr w:type="spellStart"/>
-      <w:r>
-        <w:t>tbs:li</w:t>
-      </w:r>
-      <w:bookmarkStart w:id="0" w:name="_GoBack"/>
-      <w:bookmarkEnd w:id="0"/>
-      <w:r>
-        <w:t>stitem</w:t>
-      </w:r>
-      <w:proofErr w:type="spellEnd"/>
-      <w:r>
-        <w:t>]</w:t>
+      <w:r>
+        <w:t>.text</w:t>
+      </w:r>
+      <w:r>
+        <w:t>; block=tbs:listitem]</w:t>
       </w:r>
     </w:p>
     <w:p>
@@ -177,7 +112,6 @@
       <w:r>
         <w:t>[</w:t>
       </w:r>
-      <w:proofErr w:type="spellStart"/>
       <w:r>
         <w:t>unit_conten</w:t>
       </w:r>
@@ -185,19 +119,12 @@
         <w:t>t</w:t>
       </w:r>
       <w:r>
-        <w:t>;block</w:t>
-      </w:r>
-      <w:proofErr w:type="spellEnd"/>
-      <w:r>
-        <w:t>=</w:t>
-      </w:r>
-      <w:proofErr w:type="spellStart"/>
-      <w:r>
-        <w:t>tbs:listitem</w:t>
-      </w:r>
-      <w:proofErr w:type="spellEnd"/>
-      <w:r>
-        <w:t>]</w:t>
+        <w:t>.text</w:t>
+      </w:r>
+      <w:bookmarkStart w:id="0" w:name="_GoBack"/>
+      <w:bookmarkEnd w:id="0"/>
+      <w:r>
+        <w:t>;block=tbs:listitem]</w:t>
       </w:r>
     </w:p>
     <w:p>
@@ -255,15 +182,7 @@
           </w:tcPr>
           <w:p>
             <w:r>
-              <w:t>[assessment.name; block=</w:t>
-            </w:r>
-            <w:proofErr w:type="spellStart"/>
-            <w:r>
-              <w:t>tbs:row</w:t>
-            </w:r>
-            <w:proofErr w:type="spellEnd"/>
-            <w:r>
-              <w:t>]</w:t>
+              <w:t>[assessment.name; block=tbs:row]</w:t>
             </w:r>
           </w:p>
         </w:tc>
@@ -273,15 +192,7 @@
           </w:tcPr>
           <w:p>
             <w:r>
-              <w:t>[</w:t>
-            </w:r>
-            <w:proofErr w:type="spellStart"/>
-            <w:r>
-              <w:t>assessment.weighting</w:t>
-            </w:r>
-            <w:proofErr w:type="spellEnd"/>
-            <w:r>
-              <w:t>]</w:t>
+              <w:t>[assessment.weighting]</w:t>
             </w:r>
           </w:p>
         </w:tc>
@@ -291,15 +202,7 @@
           </w:tcPr>
           <w:p>
             <w:r>
-              <w:t>[</w:t>
-            </w:r>
-            <w:proofErr w:type="spellStart"/>
-            <w:r>
-              <w:t>assessment.due_date</w:t>
-            </w:r>
-            <w:proofErr w:type="spellEnd"/>
-            <w:r>
-              <w:t>]</w:t>
+              <w:t>[assessment.due_date]</w:t>
             </w:r>
           </w:p>
         </w:tc>
@@ -345,7 +248,7 @@
 </file>
 
 <file path=word/numbering.xml><?xml version="1.0" encoding="utf-8"?>
-<w:numbering xmlns:wpc="http://schemas.microsoft.com/office/word/2010/wordprocessingCanvas" xmlns:mc="http://schemas.openxmlformats.org/markup-compatibility/2006" xmlns:o="urn:schemas-microsoft-com:office:office" xmlns:r="http://schemas.openxmlformats.org/officeDocument/2006/relationships" xmlns:m="http://schemas.openxmlformats.org/officeDocument/2006/math" xmlns:v="urn:schemas-microsoft-com:vml" xmlns:wp14="http://schemas.microsoft.com/office/word/2010/wordprocessingDrawing" xmlns:wp="http://schemas.openxmlformats.org/drawingml/2006/wordprocessingDrawing" xmlns:w10="urn:schemas-microsoft-com:office:word" xmlns:w="http://schemas.openxmlformats.org/wordprocessingml/2006/main" xmlns:w14="http://schemas.microsoft.com/office/word/2010/wordml" xmlns:wpg="http://schemas.microsoft.com/office/word/2010/wordprocessingGroup" xmlns:wpi="http://schemas.microsoft.com/office/word/2010/wordprocessingInk" xmlns:wne="http://schemas.microsoft.com/office/word/2006/wordml" xmlns:wps="http://schemas.microsoft.com/office/word/2010/wordprocessingShape" mc:Ignorable="w14 wp14">
+<w:numbering xmlns:wpc="http://schemas.microsoft.com/office/word/2010/wordprocessingCanvas" xmlns:mo="http://schemas.microsoft.com/office/mac/office/2008/main" xmlns:mc="http://schemas.openxmlformats.org/markup-compatibility/2006" xmlns:mv="urn:schemas-microsoft-com:mac:vml" xmlns:o="urn:schemas-microsoft-com:office:office" xmlns:r="http://schemas.openxmlformats.org/officeDocument/2006/relationships" xmlns:m="http://schemas.openxmlformats.org/officeDocument/2006/math" xmlns:v="urn:schemas-microsoft-com:vml" xmlns:wp14="http://schemas.microsoft.com/office/word/2010/wordprocessingDrawing" xmlns:wp="http://schemas.openxmlformats.org/drawingml/2006/wordprocessingDrawing" xmlns:w10="urn:schemas-microsoft-com:office:word" xmlns:w="http://schemas.openxmlformats.org/wordprocessingml/2006/main" xmlns:w14="http://schemas.microsoft.com/office/word/2010/wordml" xmlns:wpg="http://schemas.microsoft.com/office/word/2010/wordprocessingGroup" xmlns:wpi="http://schemas.microsoft.com/office/word/2010/wordprocessingInk" xmlns:wne="http://schemas.microsoft.com/office/word/2006/wordml" xmlns:wps="http://schemas.microsoft.com/office/word/2010/wordprocessingShape" mc:Ignorable="w14 wp14">
   <w:abstractNum w:abstractNumId="0">
     <w:nsid w:val="4309620A"/>
     <w:multiLevelType w:val="hybridMultilevel"/>
@@ -482,7 +385,7 @@
       </w:pPr>
     </w:pPrDefault>
   </w:docDefaults>
-  <w:latentStyles w:defLockedState="0" w:defUIPriority="99" w:defSemiHidden="1" w:defUnhideWhenUsed="1" w:defQFormat="0" w:count="267">
+  <w:latentStyles w:defLockedState="0" w:defUIPriority="99" w:defSemiHidden="1" w:defUnhideWhenUsed="1" w:defQFormat="0" w:count="276">
     <w:lsdException w:name="Normal" w:semiHidden="0" w:uiPriority="0" w:unhideWhenUsed="0" w:qFormat="1"/>
     <w:lsdException w:name="heading 1" w:semiHidden="0" w:uiPriority="9" w:unhideWhenUsed="0" w:qFormat="1"/>
     <w:lsdException w:name="heading 2" w:uiPriority="9" w:qFormat="1"/>
@@ -693,7 +596,7 @@
 </file>
 
 <file path=word/stylesWithEffects.xml><?xml version="1.0" encoding="utf-8"?>
-<w:styles xmlns:wpc="http://schemas.microsoft.com/office/word/2010/wordprocessingCanvas" xmlns:mc="http://schemas.openxmlformats.org/markup-compatibility/2006" xmlns:o="urn:schemas-microsoft-com:office:office" xmlns:r="http://schemas.openxmlformats.org/officeDocument/2006/relationships" xmlns:m="http://schemas.openxmlformats.org/officeDocument/2006/math" xmlns:v="urn:schemas-microsoft-com:vml" xmlns:wp14="http://schemas.microsoft.com/office/word/2010/wordprocessingDrawing" xmlns:wp="http://schemas.openxmlformats.org/drawingml/2006/wordprocessingDrawing" xmlns:w10="urn:schemas-microsoft-com:office:word" xmlns:w="http://schemas.openxmlformats.org/wordprocessingml/2006/main" xmlns:w14="http://schemas.microsoft.com/office/word/2010/wordml" xmlns:wpg="http://schemas.microsoft.com/office/word/2010/wordprocessingGroup" xmlns:wpi="http://schemas.microsoft.com/office/word/2010/wordprocessingInk" xmlns:wne="http://schemas.microsoft.com/office/word/2006/wordml" xmlns:wps="http://schemas.microsoft.com/office/word/2010/wordprocessingShape" mc:Ignorable="w14 wp14">
+<w:styles xmlns:wpc="http://schemas.microsoft.com/office/word/2010/wordprocessingCanvas" xmlns:mo="http://schemas.microsoft.com/office/mac/office/2008/main" xmlns:mc="http://schemas.openxmlformats.org/markup-compatibility/2006" xmlns:mv="urn:schemas-microsoft-com:mac:vml" xmlns:o="urn:schemas-microsoft-com:office:office" xmlns:r="http://schemas.openxmlformats.org/officeDocument/2006/relationships" xmlns:m="http://schemas.openxmlformats.org/officeDocument/2006/math" xmlns:v="urn:schemas-microsoft-com:vml" xmlns:wp14="http://schemas.microsoft.com/office/word/2010/wordprocessingDrawing" xmlns:wp="http://schemas.openxmlformats.org/drawingml/2006/wordprocessingDrawing" xmlns:w10="urn:schemas-microsoft-com:office:word" xmlns:w="http://schemas.openxmlformats.org/wordprocessingml/2006/main" xmlns:w14="http://schemas.microsoft.com/office/word/2010/wordml" xmlns:wpg="http://schemas.microsoft.com/office/word/2010/wordprocessingGroup" xmlns:wpi="http://schemas.microsoft.com/office/word/2010/wordprocessingInk" xmlns:wne="http://schemas.microsoft.com/office/word/2006/wordml" xmlns:wps="http://schemas.microsoft.com/office/word/2010/wordprocessingShape" mc:Ignorable="w14 wp14">
   <w:docDefaults>
     <w:rPrDefault>
       <w:rPr>
@@ -709,7 +612,7 @@
       </w:pPr>
     </w:pPrDefault>
   </w:docDefaults>
-  <w:latentStyles w:defLockedState="0" w:defUIPriority="99" w:defSemiHidden="1" w:defUnhideWhenUsed="1" w:defQFormat="0" w:count="267">
+  <w:latentStyles w:defLockedState="0" w:defUIPriority="99" w:defSemiHidden="1" w:defUnhideWhenUsed="1" w:defQFormat="0" w:count="276">
     <w:lsdException w:name="Normal" w:semiHidden="0" w:uiPriority="0" w:unhideWhenUsed="0" w:qFormat="1"/>
     <w:lsdException w:name="heading 1" w:semiHidden="0" w:uiPriority="9" w:unhideWhenUsed="0" w:qFormat="1"/>
     <w:lsdException w:name="heading 2" w:uiPriority="9" w:qFormat="1"/>

--- a/unit_outline_templates/default.docx
+++ b/unit_outline_templates/default.docx
@@ -3,76 +3,485 @@
 <w:document xmlns:wpc="http://schemas.microsoft.com/office/word/2010/wordprocessingCanvas" xmlns:mo="http://schemas.microsoft.com/office/mac/office/2008/main" xmlns:mc="http://schemas.openxmlformats.org/markup-compatibility/2006" xmlns:mv="urn:schemas-microsoft-com:mac:vml" xmlns:o="urn:schemas-microsoft-com:office:office" xmlns:r="http://schemas.openxmlformats.org/officeDocument/2006/relationships" xmlns:m="http://schemas.openxmlformats.org/officeDocument/2006/math" xmlns:v="urn:schemas-microsoft-com:vml" xmlns:wp14="http://schemas.microsoft.com/office/word/2010/wordprocessingDrawing" xmlns:wp="http://schemas.openxmlformats.org/drawingml/2006/wordprocessingDrawing" xmlns:w10="urn:schemas-microsoft-com:office:word" xmlns:w="http://schemas.openxmlformats.org/wordprocessingml/2006/main" xmlns:w14="http://schemas.microsoft.com/office/word/2010/wordml" xmlns:wpg="http://schemas.microsoft.com/office/word/2010/wordprocessingGroup" xmlns:wpi="http://schemas.microsoft.com/office/word/2010/wordprocessingInk" xmlns:wne="http://schemas.microsoft.com/office/word/2006/wordml" xmlns:wps="http://schemas.microsoft.com/office/word/2010/wordprocessingShape" mc:Ignorable="w14 wp14">
   <w:body>
     <w:p>
-      <w:r>
+      <w:pPr>
+        <w:jc w:val="center"/>
+        <w:rPr>
+          <w:rFonts w:ascii="Arial" w:hAnsi="Arial" w:cs="Arial"/>
+          <w:b/>
+          <w:sz w:val="40"/>
+          <w:szCs w:val="40"/>
+        </w:rPr>
+      </w:pPr>
+      <w:r>
+        <w:rPr>
+          <w:rFonts w:ascii="Arial" w:hAnsi="Arial" w:cs="Arial"/>
+          <w:b/>
+          <w:sz w:val="40"/>
+          <w:szCs w:val="40"/>
+        </w:rPr>
+        <w:drawing>
+          <wp:anchor distT="0" distB="0" distL="114300" distR="114300" simplePos="0" relativeHeight="251659264" behindDoc="0" locked="0" layoutInCell="1" allowOverlap="1" wp14:anchorId="42FA9E13" wp14:editId="25F1DBBE">
+            <wp:simplePos x="0" y="0"/>
+            <wp:positionH relativeFrom="margin">
+              <wp:posOffset>0</wp:posOffset>
+            </wp:positionH>
+            <wp:positionV relativeFrom="margin">
+              <wp:posOffset>-228600</wp:posOffset>
+            </wp:positionV>
+            <wp:extent cx="1028700" cy="1028700"/>
+            <wp:effectExtent l="0" t="0" r="12700" b="12700"/>
+            <wp:wrapNone/>
+            <wp:docPr id="1" name="Picture 1"/>
+            <wp:cNvGraphicFramePr>
+              <a:graphicFrameLocks xmlns:a="http://schemas.openxmlformats.org/drawingml/2006/main" noChangeAspect="1"/>
+            </wp:cNvGraphicFramePr>
+            <a:graphic xmlns:a="http://schemas.openxmlformats.org/drawingml/2006/main">
+              <a:graphicData uri="http://schemas.openxmlformats.org/drawingml/2006/picture">
+                <pic:pic xmlns:pic="http://schemas.openxmlformats.org/drawingml/2006/picture">
+                  <pic:nvPicPr>
+                    <pic:cNvPr id="0" name="nc_logo_bw.png"/>
+                    <pic:cNvPicPr/>
+                  </pic:nvPicPr>
+                  <pic:blipFill>
+                    <a:blip r:embed="rId7">
+                      <a:extLst>
+                        <a:ext uri="{28A0092B-C50C-407E-A947-70E740481C1C}">
+                          <a14:useLocalDpi xmlns:a14="http://schemas.microsoft.com/office/drawing/2010/main" val="0"/>
+                        </a:ext>
+                      </a:extLst>
+                    </a:blip>
+                    <a:stretch>
+                      <a:fillRect/>
+                    </a:stretch>
+                  </pic:blipFill>
+                  <pic:spPr>
+                    <a:xfrm>
+                      <a:off x="0" y="0"/>
+                      <a:ext cx="1028700" cy="1028700"/>
+                    </a:xfrm>
+                    <a:prstGeom prst="rect">
+                      <a:avLst/>
+                    </a:prstGeom>
+                  </pic:spPr>
+                </pic:pic>
+              </a:graphicData>
+            </a:graphic>
+          </wp:anchor>
+        </w:drawing>
+      </w:r>
+      <w:r>
+        <w:rPr>
+          <w:rFonts w:ascii="Arial" w:hAnsi="Arial" w:cs="Arial"/>
+          <w:b/>
+          <w:sz w:val="40"/>
+          <w:szCs w:val="40"/>
+        </w:rPr>
         <w:t>Narrabundah College</w:t>
       </w:r>
     </w:p>
     <w:p>
-      <w:r>
+      <w:pPr>
+        <w:jc w:val="center"/>
+        <w:rPr>
+          <w:rFonts w:ascii="Arial" w:hAnsi="Arial" w:cs="Arial"/>
+          <w:b/>
+          <w:sz w:val="32"/>
+          <w:szCs w:val="32"/>
+        </w:rPr>
+      </w:pPr>
+      <w:r>
+        <w:rPr>
+          <w:rFonts w:ascii="Arial" w:hAnsi="Arial" w:cs="Arial"/>
+          <w:b/>
+          <w:sz w:val="32"/>
+          <w:szCs w:val="32"/>
+        </w:rPr>
         <w:t>UNIT OUTLINE</w:t>
       </w:r>
+    </w:p>
+    <w:tbl>
+      <w:tblPr>
+        <w:tblStyle w:val="TableGrid"/>
+        <w:tblW w:w="0" w:type="auto"/>
+        <w:tblBorders>
+          <w:left w:val="none" w:sz="0" w:space="0" w:color="auto"/>
+          <w:right w:val="none" w:sz="0" w:space="0" w:color="auto"/>
+          <w:insideH w:val="none" w:sz="0" w:space="0" w:color="auto"/>
+          <w:insideV w:val="none" w:sz="0" w:space="0" w:color="auto"/>
+        </w:tblBorders>
+        <w:tblLook w:val="04A0" w:firstRow="1" w:lastRow="0" w:firstColumn="1" w:lastColumn="0" w:noHBand="0" w:noVBand="1"/>
+      </w:tblPr>
+      <w:tblGrid>
+        <w:gridCol w:w="4648"/>
+        <w:gridCol w:w="4648"/>
+      </w:tblGrid>
+      <w:tr>
+        <w:trPr>
+          <w:trHeight w:val="522"/>
+        </w:trPr>
+        <w:tc>
+          <w:tcPr>
+            <w:tcW w:w="4648" w:type="dxa"/>
+            <w:vAlign w:val="center"/>
+          </w:tcPr>
+          <w:p>
+            <w:pPr>
+              <w:rPr>
+                <w:rFonts w:ascii="Arial" w:hAnsi="Arial" w:cs="Arial"/>
+                <w:b/>
+                <w:sz w:val="30"/>
+                <w:szCs w:val="30"/>
+              </w:rPr>
+            </w:pPr>
+            <w:r>
+              <w:rPr>
+                <w:rFonts w:ascii="Arial" w:hAnsi="Arial" w:cs="Arial"/>
+                <w:b/>
+                <w:sz w:val="30"/>
+                <w:szCs w:val="30"/>
+              </w:rPr>
+              <w:t>COURSE: [</w:t>
+            </w:r>
+            <w:proofErr w:type="spellStart"/>
+            <w:r>
+              <w:rPr>
+                <w:rFonts w:ascii="Arial" w:hAnsi="Arial" w:cs="Arial"/>
+                <w:b/>
+                <w:sz w:val="30"/>
+                <w:szCs w:val="30"/>
+              </w:rPr>
+              <w:t>data.course_name</w:t>
+            </w:r>
+            <w:proofErr w:type="spellEnd"/>
+            <w:r>
+              <w:rPr>
+                <w:rFonts w:ascii="Arial" w:hAnsi="Arial" w:cs="Arial"/>
+                <w:b/>
+                <w:sz w:val="30"/>
+                <w:szCs w:val="30"/>
+              </w:rPr>
+              <w:t>]</w:t>
+            </w:r>
+          </w:p>
+        </w:tc>
+        <w:tc>
+          <w:tcPr>
+            <w:tcW w:w="4648" w:type="dxa"/>
+            <w:vAlign w:val="center"/>
+          </w:tcPr>
+          <w:p>
+            <w:pPr>
+              <w:rPr>
+                <w:rFonts w:ascii="Arial" w:hAnsi="Arial" w:cs="Arial"/>
+                <w:b/>
+                <w:sz w:val="30"/>
+                <w:szCs w:val="30"/>
+              </w:rPr>
+            </w:pPr>
+            <w:r>
+              <w:rPr>
+                <w:rFonts w:ascii="Arial" w:hAnsi="Arial" w:cs="Arial"/>
+                <w:b/>
+                <w:sz w:val="30"/>
+                <w:szCs w:val="30"/>
+              </w:rPr>
+              <w:t>UNIT: [</w:t>
+            </w:r>
+            <w:proofErr w:type="spellStart"/>
+            <w:r>
+              <w:rPr>
+                <w:rFonts w:ascii="Arial" w:hAnsi="Arial" w:cs="Arial"/>
+                <w:b/>
+                <w:sz w:val="30"/>
+                <w:szCs w:val="30"/>
+              </w:rPr>
+              <w:t>data.unit_name</w:t>
+            </w:r>
+            <w:proofErr w:type="spellEnd"/>
+            <w:r>
+              <w:rPr>
+                <w:rFonts w:ascii="Arial" w:hAnsi="Arial" w:cs="Arial"/>
+                <w:b/>
+                <w:sz w:val="30"/>
+                <w:szCs w:val="30"/>
+              </w:rPr>
+              <w:t>]</w:t>
+            </w:r>
+          </w:p>
+        </w:tc>
+      </w:tr>
+      <w:tr>
+        <w:trPr>
+          <w:trHeight w:val="522"/>
+        </w:trPr>
+        <w:tc>
+          <w:tcPr>
+            <w:tcW w:w="4648" w:type="dxa"/>
+            <w:vAlign w:val="center"/>
+          </w:tcPr>
+          <w:p>
+            <w:pPr>
+              <w:rPr>
+                <w:rFonts w:ascii="Arial" w:hAnsi="Arial" w:cs="Arial"/>
+                <w:sz w:val="24"/>
+                <w:szCs w:val="24"/>
+              </w:rPr>
+            </w:pPr>
+            <w:r>
+              <w:rPr>
+                <w:rFonts w:ascii="Arial" w:hAnsi="Arial" w:cs="Arial"/>
+                <w:b/>
+                <w:sz w:val="24"/>
+                <w:szCs w:val="24"/>
+              </w:rPr>
+              <w:t>SESSION</w:t>
+            </w:r>
+            <w:r>
+              <w:rPr>
+                <w:rFonts w:ascii="Arial" w:hAnsi="Arial" w:cs="Arial"/>
+                <w:sz w:val="24"/>
+                <w:szCs w:val="24"/>
+              </w:rPr>
+              <w:t>: [</w:t>
+            </w:r>
+            <w:proofErr w:type="spellStart"/>
+            <w:r>
+              <w:rPr>
+                <w:rFonts w:ascii="Arial" w:hAnsi="Arial" w:cs="Arial"/>
+                <w:sz w:val="24"/>
+                <w:szCs w:val="24"/>
+              </w:rPr>
+              <w:t>data.session</w:t>
+            </w:r>
+            <w:proofErr w:type="spellEnd"/>
+            <w:r>
+              <w:rPr>
+                <w:rFonts w:ascii="Arial" w:hAnsi="Arial" w:cs="Arial"/>
+                <w:sz w:val="24"/>
+                <w:szCs w:val="24"/>
+              </w:rPr>
+              <w:t>], [</w:t>
+            </w:r>
+            <w:proofErr w:type="spellStart"/>
+            <w:r>
+              <w:rPr>
+                <w:rFonts w:ascii="Arial" w:hAnsi="Arial" w:cs="Arial"/>
+                <w:sz w:val="24"/>
+                <w:szCs w:val="24"/>
+              </w:rPr>
+              <w:t>data.year</w:t>
+            </w:r>
+            <w:proofErr w:type="spellEnd"/>
+            <w:r>
+              <w:rPr>
+                <w:rFonts w:ascii="Arial" w:hAnsi="Arial" w:cs="Arial"/>
+                <w:sz w:val="24"/>
+                <w:szCs w:val="24"/>
+              </w:rPr>
+              <w:t>]</w:t>
+            </w:r>
+          </w:p>
+        </w:tc>
+        <w:tc>
+          <w:tcPr>
+            <w:tcW w:w="4648" w:type="dxa"/>
+            <w:vAlign w:val="center"/>
+          </w:tcPr>
+          <w:p>
+            <w:pPr>
+              <w:rPr>
+                <w:rFonts w:ascii="Arial" w:hAnsi="Arial" w:cs="Arial"/>
+                <w:sz w:val="24"/>
+                <w:szCs w:val="24"/>
+              </w:rPr>
+            </w:pPr>
+            <w:r>
+              <w:rPr>
+                <w:rFonts w:ascii="Arial" w:hAnsi="Arial" w:cs="Arial"/>
+                <w:b/>
+                <w:sz w:val="24"/>
+                <w:szCs w:val="24"/>
+              </w:rPr>
+              <w:t>STD UNITS</w:t>
+            </w:r>
+            <w:r>
+              <w:rPr>
+                <w:rFonts w:ascii="Arial" w:hAnsi="Arial" w:cs="Arial"/>
+                <w:sz w:val="24"/>
+                <w:szCs w:val="24"/>
+              </w:rPr>
+              <w:t>: [</w:t>
+            </w:r>
+            <w:proofErr w:type="spellStart"/>
+            <w:r>
+              <w:rPr>
+                <w:rFonts w:ascii="Arial" w:hAnsi="Arial" w:cs="Arial"/>
+                <w:sz w:val="24"/>
+                <w:szCs w:val="24"/>
+              </w:rPr>
+              <w:t>data.std_units</w:t>
+            </w:r>
+            <w:proofErr w:type="spellEnd"/>
+            <w:r>
+              <w:rPr>
+                <w:rFonts w:ascii="Arial" w:hAnsi="Arial" w:cs="Arial"/>
+                <w:sz w:val="24"/>
+                <w:szCs w:val="24"/>
+              </w:rPr>
+              <w:t>]</w:t>
+            </w:r>
+          </w:p>
+        </w:tc>
+      </w:tr>
+      <w:tr>
+        <w:trPr>
+          <w:trHeight w:val="522"/>
+        </w:trPr>
+        <w:tc>
+          <w:tcPr>
+            <w:tcW w:w="4648" w:type="dxa"/>
+            <w:vAlign w:val="center"/>
+          </w:tcPr>
+          <w:p>
+            <w:pPr>
+              <w:rPr>
+                <w:rFonts w:ascii="Arial" w:hAnsi="Arial" w:cs="Arial"/>
+                <w:sz w:val="24"/>
+                <w:szCs w:val="24"/>
+              </w:rPr>
+            </w:pPr>
+            <w:r>
+              <w:rPr>
+                <w:rFonts w:ascii="Arial" w:hAnsi="Arial" w:cs="Arial"/>
+                <w:b/>
+                <w:sz w:val="24"/>
+                <w:szCs w:val="24"/>
+              </w:rPr>
+              <w:t>CLASS</w:t>
+            </w:r>
+            <w:r>
+              <w:rPr>
+                <w:rFonts w:ascii="Arial" w:hAnsi="Arial" w:cs="Arial"/>
+                <w:sz w:val="24"/>
+                <w:szCs w:val="24"/>
+              </w:rPr>
+              <w:t xml:space="preserve"> </w:t>
+            </w:r>
+            <w:r>
+              <w:rPr>
+                <w:rFonts w:ascii="Arial" w:hAnsi="Arial" w:cs="Arial"/>
+                <w:b/>
+                <w:sz w:val="24"/>
+                <w:szCs w:val="24"/>
+              </w:rPr>
+              <w:t>CODE</w:t>
+            </w:r>
+            <w:r>
+              <w:rPr>
+                <w:rFonts w:ascii="Arial" w:hAnsi="Arial" w:cs="Arial"/>
+                <w:sz w:val="24"/>
+                <w:szCs w:val="24"/>
+              </w:rPr>
+              <w:t>: [</w:t>
+            </w:r>
+            <w:proofErr w:type="spellStart"/>
+            <w:r>
+              <w:rPr>
+                <w:rFonts w:ascii="Arial" w:hAnsi="Arial" w:cs="Arial"/>
+                <w:sz w:val="24"/>
+                <w:szCs w:val="24"/>
+              </w:rPr>
+              <w:t>data.class_code</w:t>
+            </w:r>
+            <w:proofErr w:type="spellEnd"/>
+            <w:r>
+              <w:rPr>
+                <w:rFonts w:ascii="Arial" w:hAnsi="Arial" w:cs="Arial"/>
+                <w:sz w:val="24"/>
+                <w:szCs w:val="24"/>
+              </w:rPr>
+              <w:t>]</w:t>
+            </w:r>
+          </w:p>
+        </w:tc>
+        <w:tc>
+          <w:tcPr>
+            <w:tcW w:w="4648" w:type="dxa"/>
+            <w:vAlign w:val="center"/>
+          </w:tcPr>
+          <w:p>
+            <w:pPr>
+              <w:rPr>
+                <w:rFonts w:ascii="Arial" w:hAnsi="Arial" w:cs="Arial"/>
+                <w:sz w:val="24"/>
+                <w:szCs w:val="24"/>
+              </w:rPr>
+            </w:pPr>
+            <w:r>
+              <w:rPr>
+                <w:rFonts w:ascii="Arial" w:hAnsi="Arial" w:cs="Arial"/>
+                <w:b/>
+                <w:sz w:val="24"/>
+                <w:szCs w:val="24"/>
+              </w:rPr>
+              <w:t>TEACHER</w:t>
+            </w:r>
+            <w:r>
+              <w:rPr>
+                <w:rFonts w:ascii="Arial" w:hAnsi="Arial" w:cs="Arial"/>
+                <w:sz w:val="24"/>
+                <w:szCs w:val="24"/>
+              </w:rPr>
+              <w:t>: [</w:t>
+            </w:r>
+            <w:proofErr w:type="spellStart"/>
+            <w:r>
+              <w:rPr>
+                <w:rFonts w:ascii="Arial" w:hAnsi="Arial" w:cs="Arial"/>
+                <w:sz w:val="24"/>
+                <w:szCs w:val="24"/>
+              </w:rPr>
+              <w:t>data.teacher_name</w:t>
+            </w:r>
+            <w:proofErr w:type="spellEnd"/>
+            <w:r>
+              <w:rPr>
+                <w:rFonts w:ascii="Arial" w:hAnsi="Arial" w:cs="Arial"/>
+                <w:sz w:val="24"/>
+                <w:szCs w:val="24"/>
+              </w:rPr>
+              <w:t>]</w:t>
+            </w:r>
+          </w:p>
+        </w:tc>
+      </w:tr>
+    </w:tbl>
+    <w:p>
+      <w:pPr>
+        <w:rPr>
+          <w:rFonts w:ascii="Arial" w:hAnsi="Arial" w:cs="Arial"/>
+          <w:sz w:val="26"/>
+          <w:szCs w:val="26"/>
+        </w:rPr>
+      </w:pPr>
     </w:p>
     <w:p>
-      <w:r>
-        <w:t>COURSE: [</w:t>
-      </w:r>
-      <w:r>
-        <w:t>data</w:t>
-      </w:r>
-      <w:r>
-        <w:t>.</w:t>
-      </w:r>
-      <w:r>
-        <w:t>course_</w:t>
-      </w:r>
-      <w:r>
-        <w:t>name]</w:t>
-      </w:r>
-    </w:p>
-    <w:p>
-      <w:r>
-        <w:t>UNIT: [data.unit_</w:t>
-      </w:r>
-      <w:r>
-        <w:t>name]</w:t>
-      </w:r>
-    </w:p>
-    <w:p>
-      <w:r>
-        <w:t>SESSION: [data.session], [data</w:t>
-      </w:r>
-      <w:r>
-        <w:t>.year]</w:t>
-      </w:r>
-    </w:p>
-    <w:p>
-      <w:r>
-        <w:t>STD UNITS: [data</w:t>
-      </w:r>
-      <w:r>
-        <w:t>.std_units]</w:t>
-      </w:r>
-    </w:p>
-    <w:p>
-      <w:r>
-        <w:t>CLASS CODE: [data</w:t>
-      </w:r>
-      <w:r>
-        <w:t>.class_code]</w:t>
-      </w:r>
-    </w:p>
-    <w:p>
-      <w:r>
-        <w:t>TEACHER: [data</w:t>
-      </w:r>
-      <w:r>
-        <w:t>.teacher_name]</w:t>
-      </w:r>
-    </w:p>
-    <w:p/>
-    <w:p>
-      <w:r>
-        <w:t>SPECIFIC UNIT GOALS</w:t>
+      <w:pPr>
+        <w:rPr>
+          <w:rFonts w:ascii="Arial" w:hAnsi="Arial" w:cs="Arial"/>
+          <w:b/>
+          <w:sz w:val="28"/>
+          <w:szCs w:val="28"/>
+        </w:rPr>
+      </w:pPr>
+      <w:r>
+        <w:rPr>
+          <w:rFonts w:ascii="Arial" w:hAnsi="Arial" w:cs="Arial"/>
+          <w:b/>
+          <w:sz w:val="28"/>
+          <w:szCs w:val="28"/>
+        </w:rPr>
+        <w:t>UNIT GOALS</w:t>
       </w:r>
     </w:p>
     <w:p>
@@ -82,22 +491,75 @@
           <w:ilvl w:val="0"/>
           <w:numId w:val="1"/>
         </w:numPr>
+        <w:rPr>
+          <w:rFonts w:ascii="Arial" w:hAnsi="Arial" w:cs="Arial"/>
+        </w:rPr>
       </w:pPr>
       <w:r>
+        <w:rPr>
+          <w:rFonts w:ascii="Arial" w:hAnsi="Arial" w:cs="Arial"/>
+        </w:rPr>
         <w:t>[</w:t>
       </w:r>
-      <w:r>
-        <w:t>unit_goals</w:t>
-      </w:r>
-      <w:r>
+      <w:proofErr w:type="spellStart"/>
+      <w:proofErr w:type="gramStart"/>
+      <w:r>
+        <w:rPr>
+          <w:rFonts w:ascii="Arial" w:hAnsi="Arial" w:cs="Arial"/>
+        </w:rPr>
+        <w:t>unit</w:t>
+      </w:r>
+      <w:proofErr w:type="gramEnd"/>
+      <w:r>
+        <w:rPr>
+          <w:rFonts w:ascii="Arial" w:hAnsi="Arial" w:cs="Arial"/>
+        </w:rPr>
+        <w:t>_goals</w:t>
+      </w:r>
+      <w:r>
+        <w:rPr>
+          <w:rFonts w:ascii="Arial" w:hAnsi="Arial" w:cs="Arial"/>
+        </w:rPr>
         <w:t>.text</w:t>
       </w:r>
-      <w:r>
-        <w:t>; block=tbs:listitem]</w:t>
+      <w:proofErr w:type="spellEnd"/>
+      <w:r>
+        <w:rPr>
+          <w:rFonts w:ascii="Arial" w:hAnsi="Arial" w:cs="Arial"/>
+        </w:rPr>
+        <w:t>; block=</w:t>
+      </w:r>
+      <w:proofErr w:type="spellStart"/>
+      <w:r>
+        <w:rPr>
+          <w:rFonts w:ascii="Arial" w:hAnsi="Arial" w:cs="Arial"/>
+        </w:rPr>
+        <w:t>tbs:listitem</w:t>
+      </w:r>
+      <w:proofErr w:type="spellEnd"/>
+      <w:r>
+        <w:rPr>
+          <w:rFonts w:ascii="Arial" w:hAnsi="Arial" w:cs="Arial"/>
+        </w:rPr>
+        <w:t>]</w:t>
       </w:r>
     </w:p>
     <w:p>
-      <w:r>
+      <w:pPr>
+        <w:rPr>
+          <w:rFonts w:ascii="Arial" w:hAnsi="Arial" w:cs="Arial"/>
+          <w:b/>
+          <w:sz w:val="28"/>
+          <w:szCs w:val="28"/>
+        </w:rPr>
+      </w:pPr>
+      <w:r>
+        <w:rPr>
+          <w:rFonts w:ascii="Arial" w:hAnsi="Arial" w:cs="Arial"/>
+          <w:b/>
+          <w:sz w:val="28"/>
+          <w:szCs w:val="28"/>
+        </w:rPr>
         <w:t>CONTENT</w:t>
       </w:r>
     </w:p>
@@ -108,27 +570,89 @@
           <w:ilvl w:val="0"/>
           <w:numId w:val="1"/>
         </w:numPr>
+        <w:rPr>
+          <w:rFonts w:ascii="Arial" w:hAnsi="Arial" w:cs="Arial"/>
+        </w:rPr>
       </w:pPr>
       <w:r>
+        <w:rPr>
+          <w:rFonts w:ascii="Arial" w:hAnsi="Arial" w:cs="Arial"/>
+        </w:rPr>
         <w:t>[</w:t>
       </w:r>
-      <w:r>
-        <w:t>unit_conten</w:t>
-      </w:r>
-      <w:r>
+      <w:proofErr w:type="spellStart"/>
+      <w:proofErr w:type="gramStart"/>
+      <w:r>
+        <w:rPr>
+          <w:rFonts w:ascii="Arial" w:hAnsi="Arial" w:cs="Arial"/>
+        </w:rPr>
+        <w:t>unit</w:t>
+      </w:r>
+      <w:proofErr w:type="gramEnd"/>
+      <w:r>
+        <w:rPr>
+          <w:rFonts w:ascii="Arial" w:hAnsi="Arial" w:cs="Arial"/>
+        </w:rPr>
+        <w:t>_conten</w:t>
+      </w:r>
+      <w:r>
+        <w:rPr>
+          <w:rFonts w:ascii="Arial" w:hAnsi="Arial" w:cs="Arial"/>
+        </w:rPr>
         <w:t>t</w:t>
       </w:r>
       <w:r>
+        <w:rPr>
+          <w:rFonts w:ascii="Arial" w:hAnsi="Arial" w:cs="Arial"/>
+        </w:rPr>
         <w:t>.text</w:t>
+      </w:r>
+      <w:r>
+        <w:rPr>
+          <w:rFonts w:ascii="Arial" w:hAnsi="Arial" w:cs="Arial"/>
+        </w:rPr>
+        <w:t>;block</w:t>
+      </w:r>
+      <w:proofErr w:type="spellEnd"/>
+      <w:r>
+        <w:rPr>
+          <w:rFonts w:ascii="Arial" w:hAnsi="Arial" w:cs="Arial"/>
+        </w:rPr>
+        <w:t>=</w:t>
+      </w:r>
+      <w:proofErr w:type="spellStart"/>
+      <w:r>
+        <w:rPr>
+          <w:rFonts w:ascii="Arial" w:hAnsi="Arial" w:cs="Arial"/>
+        </w:rPr>
+        <w:t>tbs:listitem</w:t>
+      </w:r>
+      <w:proofErr w:type="spellEnd"/>
+      <w:r>
+        <w:rPr>
+          <w:rFonts w:ascii="Arial" w:hAnsi="Arial" w:cs="Arial"/>
+        </w:rPr>
+        <w:t>]</w:t>
       </w:r>
       <w:bookmarkStart w:id="0" w:name="_GoBack"/>
       <w:bookmarkEnd w:id="0"/>
-      <w:r>
-        <w:t>;block=tbs:listitem]</w:t>
-      </w:r>
     </w:p>
     <w:p>
-      <w:r>
+      <w:pPr>
+        <w:rPr>
+          <w:rFonts w:ascii="Arial" w:hAnsi="Arial" w:cs="Arial"/>
+          <w:b/>
+          <w:sz w:val="28"/>
+          <w:szCs w:val="28"/>
+        </w:rPr>
+      </w:pPr>
+      <w:r>
+        <w:rPr>
+          <w:rFonts w:ascii="Arial" w:hAnsi="Arial" w:cs="Arial"/>
+          <w:b/>
+          <w:sz w:val="28"/>
+          <w:szCs w:val="28"/>
+        </w:rPr>
         <w:t>ASSESSMENT ITEMS</w:t>
       </w:r>
     </w:p>
@@ -136,40 +660,92 @@
       <w:tblPr>
         <w:tblStyle w:val="TableGrid"/>
         <w:tblW w:w="0" w:type="auto"/>
+        <w:tblLayout w:type="fixed"/>
         <w:tblLook w:val="04A0" w:firstRow="1" w:lastRow="0" w:firstColumn="1" w:lastColumn="0" w:noHBand="0" w:noVBand="1"/>
       </w:tblPr>
       <w:tblGrid>
-        <w:gridCol w:w="3080"/>
-        <w:gridCol w:w="3081"/>
-        <w:gridCol w:w="3081"/>
+        <w:gridCol w:w="4644"/>
+        <w:gridCol w:w="2127"/>
+        <w:gridCol w:w="3083"/>
       </w:tblGrid>
       <w:tr>
         <w:tc>
           <w:tcPr>
-            <w:tcW w:w="3080" w:type="dxa"/>
+            <w:tcW w:w="4644" w:type="dxa"/>
+            <w:shd w:val="clear" w:color="auto" w:fill="D9D9D9" w:themeFill="background1" w:themeFillShade="D9"/>
+            <w:vAlign w:val="center"/>
           </w:tcPr>
           <w:p>
-            <w:r>
+            <w:pPr>
+              <w:jc w:val="center"/>
+              <w:rPr>
+                <w:rFonts w:ascii="Arial" w:hAnsi="Arial" w:cs="Arial"/>
+                <w:b/>
+                <w:sz w:val="24"/>
+                <w:szCs w:val="24"/>
+              </w:rPr>
+            </w:pPr>
+            <w:r>
+              <w:rPr>
+                <w:rFonts w:ascii="Arial" w:hAnsi="Arial" w:cs="Arial"/>
+                <w:b/>
+                <w:sz w:val="24"/>
+                <w:szCs w:val="24"/>
+              </w:rPr>
               <w:t>ITEM</w:t>
             </w:r>
           </w:p>
         </w:tc>
         <w:tc>
           <w:tcPr>
-            <w:tcW w:w="3081" w:type="dxa"/>
+            <w:tcW w:w="2127" w:type="dxa"/>
+            <w:shd w:val="clear" w:color="auto" w:fill="D9D9D9" w:themeFill="background1" w:themeFillShade="D9"/>
+            <w:vAlign w:val="center"/>
           </w:tcPr>
           <w:p>
-            <w:r>
+            <w:pPr>
+              <w:jc w:val="center"/>
+              <w:rPr>
+                <w:rFonts w:ascii="Arial" w:hAnsi="Arial" w:cs="Arial"/>
+                <w:b/>
+                <w:sz w:val="24"/>
+                <w:szCs w:val="24"/>
+              </w:rPr>
+            </w:pPr>
+            <w:r>
+              <w:rPr>
+                <w:rFonts w:ascii="Arial" w:hAnsi="Arial" w:cs="Arial"/>
+                <w:b/>
+                <w:sz w:val="24"/>
+                <w:szCs w:val="24"/>
+              </w:rPr>
               <w:t>WEIGHTING</w:t>
             </w:r>
           </w:p>
         </w:tc>
         <w:tc>
           <w:tcPr>
-            <w:tcW w:w="3081" w:type="dxa"/>
+            <w:tcW w:w="3083" w:type="dxa"/>
+            <w:shd w:val="clear" w:color="auto" w:fill="D9D9D9" w:themeFill="background1" w:themeFillShade="D9"/>
+            <w:vAlign w:val="center"/>
           </w:tcPr>
           <w:p>
-            <w:r>
+            <w:pPr>
+              <w:jc w:val="center"/>
+              <w:rPr>
+                <w:rFonts w:ascii="Arial" w:hAnsi="Arial" w:cs="Arial"/>
+                <w:b/>
+                <w:sz w:val="24"/>
+                <w:szCs w:val="24"/>
+              </w:rPr>
+            </w:pPr>
+            <w:r>
+              <w:rPr>
+                <w:rFonts w:ascii="Arial" w:hAnsi="Arial" w:cs="Arial"/>
+                <w:b/>
+                <w:sz w:val="24"/>
+                <w:szCs w:val="24"/>
+              </w:rPr>
               <w:t>DUE DATE</w:t>
             </w:r>
           </w:p>
@@ -178,68 +754,250 @@
       <w:tr>
         <w:tc>
           <w:tcPr>
-            <w:tcW w:w="3080" w:type="dxa"/>
+            <w:tcW w:w="4644" w:type="dxa"/>
+            <w:vAlign w:val="center"/>
           </w:tcPr>
           <w:p>
-            <w:r>
-              <w:t>[assessment.name; block=tbs:row]</w:t>
+            <w:pPr>
+              <w:rPr>
+                <w:rFonts w:ascii="Arial" w:hAnsi="Arial" w:cs="Arial"/>
+                <w:sz w:val="28"/>
+                <w:szCs w:val="28"/>
+              </w:rPr>
+            </w:pPr>
+            <w:r>
+              <w:rPr>
+                <w:rFonts w:ascii="Arial" w:hAnsi="Arial" w:cs="Arial"/>
+                <w:sz w:val="28"/>
+                <w:szCs w:val="28"/>
+              </w:rPr>
+              <w:t>[</w:t>
+            </w:r>
+            <w:proofErr w:type="gramStart"/>
+            <w:r>
+              <w:rPr>
+                <w:rFonts w:ascii="Arial" w:hAnsi="Arial" w:cs="Arial"/>
+                <w:sz w:val="28"/>
+                <w:szCs w:val="28"/>
+              </w:rPr>
+              <w:t>assessment.name</w:t>
+            </w:r>
+            <w:proofErr w:type="gramEnd"/>
+            <w:r>
+              <w:rPr>
+                <w:rFonts w:ascii="Arial" w:hAnsi="Arial" w:cs="Arial"/>
+                <w:sz w:val="28"/>
+                <w:szCs w:val="28"/>
+              </w:rPr>
+              <w:t>; block=</w:t>
+            </w:r>
+            <w:proofErr w:type="spellStart"/>
+            <w:r>
+              <w:rPr>
+                <w:rFonts w:ascii="Arial" w:hAnsi="Arial" w:cs="Arial"/>
+                <w:sz w:val="28"/>
+                <w:szCs w:val="28"/>
+              </w:rPr>
+              <w:t>tbs:row</w:t>
+            </w:r>
+            <w:proofErr w:type="spellEnd"/>
+            <w:r>
+              <w:rPr>
+                <w:rFonts w:ascii="Arial" w:hAnsi="Arial" w:cs="Arial"/>
+                <w:sz w:val="28"/>
+                <w:szCs w:val="28"/>
+              </w:rPr>
+              <w:t>]</w:t>
             </w:r>
           </w:p>
         </w:tc>
         <w:tc>
           <w:tcPr>
-            <w:tcW w:w="3081" w:type="dxa"/>
+            <w:tcW w:w="2127" w:type="dxa"/>
+            <w:vAlign w:val="center"/>
           </w:tcPr>
           <w:p>
-            <w:r>
-              <w:t>[assessment.weighting]</w:t>
+            <w:pPr>
+              <w:jc w:val="center"/>
+              <w:rPr>
+                <w:rFonts w:ascii="Arial" w:hAnsi="Arial" w:cs="Arial"/>
+                <w:sz w:val="28"/>
+                <w:szCs w:val="28"/>
+              </w:rPr>
+            </w:pPr>
+            <w:r>
+              <w:rPr>
+                <w:rFonts w:ascii="Arial" w:hAnsi="Arial" w:cs="Arial"/>
+                <w:sz w:val="28"/>
+                <w:szCs w:val="28"/>
+              </w:rPr>
+              <w:t>[</w:t>
+            </w:r>
+            <w:proofErr w:type="spellStart"/>
+            <w:proofErr w:type="gramStart"/>
+            <w:r>
+              <w:rPr>
+                <w:rFonts w:ascii="Arial" w:hAnsi="Arial" w:cs="Arial"/>
+                <w:sz w:val="28"/>
+                <w:szCs w:val="28"/>
+              </w:rPr>
+              <w:t>assessment.weighting</w:t>
+            </w:r>
+            <w:proofErr w:type="spellEnd"/>
+            <w:proofErr w:type="gramEnd"/>
+            <w:r>
+              <w:rPr>
+                <w:rFonts w:ascii="Arial" w:hAnsi="Arial" w:cs="Arial"/>
+                <w:sz w:val="28"/>
+                <w:szCs w:val="28"/>
+              </w:rPr>
+              <w:t>]</w:t>
+            </w:r>
+            <w:r>
+              <w:rPr>
+                <w:rFonts w:ascii="Arial" w:hAnsi="Arial" w:cs="Arial"/>
+                <w:sz w:val="28"/>
+                <w:szCs w:val="28"/>
+              </w:rPr>
+              <w:t>%</w:t>
             </w:r>
           </w:p>
         </w:tc>
         <w:tc>
           <w:tcPr>
-            <w:tcW w:w="3081" w:type="dxa"/>
+            <w:tcW w:w="3083" w:type="dxa"/>
+            <w:vAlign w:val="center"/>
           </w:tcPr>
           <w:p>
-            <w:r>
-              <w:t>[assessment.due_date]</w:t>
+            <w:pPr>
+              <w:rPr>
+                <w:rFonts w:ascii="Arial" w:hAnsi="Arial" w:cs="Arial"/>
+                <w:sz w:val="28"/>
+                <w:szCs w:val="28"/>
+              </w:rPr>
+            </w:pPr>
+            <w:r>
+              <w:rPr>
+                <w:rFonts w:ascii="Arial" w:hAnsi="Arial" w:cs="Arial"/>
+                <w:sz w:val="28"/>
+                <w:szCs w:val="28"/>
+              </w:rPr>
+              <w:t>[</w:t>
+            </w:r>
+            <w:proofErr w:type="spellStart"/>
+            <w:proofErr w:type="gramStart"/>
+            <w:r>
+              <w:rPr>
+                <w:rFonts w:ascii="Arial" w:hAnsi="Arial" w:cs="Arial"/>
+                <w:sz w:val="28"/>
+                <w:szCs w:val="28"/>
+              </w:rPr>
+              <w:t>assessment.due</w:t>
+            </w:r>
+            <w:proofErr w:type="gramEnd"/>
+            <w:r>
+              <w:rPr>
+                <w:rFonts w:ascii="Arial" w:hAnsi="Arial" w:cs="Arial"/>
+                <w:sz w:val="28"/>
+                <w:szCs w:val="28"/>
+              </w:rPr>
+              <w:t>_date</w:t>
+            </w:r>
+            <w:proofErr w:type="spellEnd"/>
+            <w:r>
+              <w:rPr>
+                <w:rFonts w:ascii="Arial" w:hAnsi="Arial" w:cs="Arial"/>
+                <w:sz w:val="28"/>
+                <w:szCs w:val="28"/>
+              </w:rPr>
+              <w:t>]</w:t>
             </w:r>
           </w:p>
         </w:tc>
       </w:tr>
       <w:tr>
+        <w:trPr>
+          <w:trHeight w:val="371"/>
+        </w:trPr>
         <w:tc>
           <w:tcPr>
-            <w:tcW w:w="3080" w:type="dxa"/>
+            <w:tcW w:w="4644" w:type="dxa"/>
+            <w:shd w:val="clear" w:color="auto" w:fill="D9D9D9" w:themeFill="background1" w:themeFillShade="D9"/>
+            <w:vAlign w:val="center"/>
           </w:tcPr>
           <w:p>
-            <w:r>
+            <w:pPr>
+              <w:rPr>
+                <w:rFonts w:ascii="Arial" w:hAnsi="Arial" w:cs="Arial"/>
+                <w:b/>
+                <w:sz w:val="24"/>
+                <w:szCs w:val="24"/>
+              </w:rPr>
+            </w:pPr>
+            <w:r>
+              <w:rPr>
+                <w:rFonts w:ascii="Arial" w:hAnsi="Arial" w:cs="Arial"/>
+                <w:b/>
+                <w:sz w:val="24"/>
+                <w:szCs w:val="24"/>
+              </w:rPr>
               <w:t>TOTAL</w:t>
             </w:r>
           </w:p>
         </w:tc>
         <w:tc>
           <w:tcPr>
-            <w:tcW w:w="3081" w:type="dxa"/>
+            <w:tcW w:w="2127" w:type="dxa"/>
+            <w:shd w:val="clear" w:color="auto" w:fill="D9D9D9" w:themeFill="background1" w:themeFillShade="D9"/>
+            <w:vAlign w:val="center"/>
           </w:tcPr>
           <w:p>
-            <w:r>
+            <w:pPr>
+              <w:jc w:val="center"/>
+              <w:rPr>
+                <w:rFonts w:ascii="Arial" w:hAnsi="Arial" w:cs="Arial"/>
+                <w:b/>
+                <w:sz w:val="24"/>
+                <w:szCs w:val="24"/>
+              </w:rPr>
+            </w:pPr>
+            <w:r>
+              <w:rPr>
+                <w:rFonts w:ascii="Arial" w:hAnsi="Arial" w:cs="Arial"/>
+                <w:b/>
+                <w:sz w:val="24"/>
+                <w:szCs w:val="24"/>
+              </w:rPr>
               <w:t>100%</w:t>
             </w:r>
           </w:p>
         </w:tc>
         <w:tc>
           <w:tcPr>
-            <w:tcW w:w="3081" w:type="dxa"/>
+            <w:tcW w:w="3083" w:type="dxa"/>
+            <w:shd w:val="clear" w:color="auto" w:fill="D9D9D9" w:themeFill="background1" w:themeFillShade="D9"/>
+            <w:vAlign w:val="center"/>
           </w:tcPr>
-          <w:p/>
+          <w:p>
+            <w:pPr>
+              <w:rPr>
+                <w:rFonts w:ascii="Arial" w:hAnsi="Arial" w:cs="Arial"/>
+              </w:rPr>
+            </w:pPr>
+          </w:p>
         </w:tc>
       </w:tr>
     </w:tbl>
-    <w:p/>
+    <w:p>
+      <w:pPr>
+        <w:rPr>
+          <w:rFonts w:ascii="Arial" w:hAnsi="Arial" w:cs="Arial"/>
+        </w:rPr>
+      </w:pPr>
+    </w:p>
     <w:sectPr>
       <w:pgSz w:w="11906" w:h="16838"/>
-      <w:pgMar w:top="1440" w:right="1440" w:bottom="1440" w:left="1440" w:header="708" w:footer="708" w:gutter="0"/>
+      <w:pgMar w:top="1134" w:right="1134" w:bottom="1134" w:left="1134" w:header="708" w:footer="708" w:gutter="0"/>
       <w:cols w:space="708"/>
       <w:docGrid w:linePitch="360"/>
     </w:sectPr>
@@ -592,6 +1350,36 @@
       </w:tblCellMar>
     </w:tblPr>
   </w:style>
+  <w:style w:type="paragraph" w:styleId="BalloonText">
+    <w:name w:val="Balloon Text"/>
+    <w:basedOn w:val="Normal"/>
+    <w:link w:val="BalloonTextChar"/>
+    <w:uiPriority w:val="99"/>
+    <w:semiHidden/>
+    <w:unhideWhenUsed/>
+    <w:rsid w:val="003B717A"/>
+    <w:pPr>
+      <w:spacing w:after="0" w:line="240" w:lineRule="auto"/>
+    </w:pPr>
+    <w:rPr>
+      <w:rFonts w:ascii="Lucida Grande" w:hAnsi="Lucida Grande" w:cs="Lucida Grande"/>
+      <w:sz w:val="18"/>
+      <w:szCs w:val="18"/>
+    </w:rPr>
+  </w:style>
+  <w:style w:type="character" w:customStyle="1" w:styleId="BalloonTextChar">
+    <w:name w:val="Balloon Text Char"/>
+    <w:basedOn w:val="DefaultParagraphFont"/>
+    <w:link w:val="BalloonText"/>
+    <w:uiPriority w:val="99"/>
+    <w:semiHidden/>
+    <w:rsid w:val="003B717A"/>
+    <w:rPr>
+      <w:rFonts w:ascii="Lucida Grande" w:hAnsi="Lucida Grande" w:cs="Lucida Grande"/>
+      <w:sz w:val="18"/>
+      <w:szCs w:val="18"/>
+    </w:rPr>
+  </w:style>
 </w:styles>
 </file>
 
@@ -818,6 +1606,36 @@
         <w:right w:w="108" w:type="dxa"/>
       </w:tblCellMar>
     </w:tblPr>
+  </w:style>
+  <w:style w:type="paragraph" w:styleId="BalloonText">
+    <w:name w:val="Balloon Text"/>
+    <w:basedOn w:val="Normal"/>
+    <w:link w:val="BalloonTextChar"/>
+    <w:uiPriority w:val="99"/>
+    <w:semiHidden/>
+    <w:unhideWhenUsed/>
+    <w:rsid w:val="003B717A"/>
+    <w:pPr>
+      <w:spacing w:after="0" w:line="240" w:lineRule="auto"/>
+    </w:pPr>
+    <w:rPr>
+      <w:rFonts w:ascii="Lucida Grande" w:hAnsi="Lucida Grande" w:cs="Lucida Grande"/>
+      <w:sz w:val="18"/>
+      <w:szCs w:val="18"/>
+    </w:rPr>
+  </w:style>
+  <w:style w:type="character" w:customStyle="1" w:styleId="BalloonTextChar">
+    <w:name w:val="Balloon Text Char"/>
+    <w:basedOn w:val="DefaultParagraphFont"/>
+    <w:link w:val="BalloonText"/>
+    <w:uiPriority w:val="99"/>
+    <w:semiHidden/>
+    <w:rsid w:val="003B717A"/>
+    <w:rPr>
+      <w:rFonts w:ascii="Lucida Grande" w:hAnsi="Lucida Grande" w:cs="Lucida Grande"/>
+      <w:sz w:val="18"/>
+      <w:szCs w:val="18"/>
+    </w:rPr>
   </w:style>
 </w:styles>
 </file>
@@ -1105,4 +1923,16 @@
   <a:objectDefaults/>
   <a:extraClrSchemeLst/>
 </a:theme>
+</file>
+
+<file path=customXml/item1.xml><?xml version="1.0" encoding="utf-8"?>
+<b:Sources xmlns:b="http://schemas.openxmlformats.org/officeDocument/2006/bibliography" xmlns="http://schemas.openxmlformats.org/officeDocument/2006/bibliography" SelectedStyle="/APA.XSL" StyleName="APA"/>
+</file>
+
+<file path=customXml/itemProps1.xml><?xml version="1.0" encoding="utf-8"?>
+<ds:datastoreItem xmlns:ds="http://schemas.openxmlformats.org/officeDocument/2006/customXml" ds:itemID="{BB886E7A-F6F5-DF47-9158-94EA0E735858}">
+  <ds:schemaRefs>
+    <ds:schemaRef ds:uri="http://schemas.openxmlformats.org/officeDocument/2006/bibliography"/>
+  </ds:schemaRefs>
+</ds:datastoreItem>
 </file>
--- a/unit_outline_templates/default.docx
+++ b/unit_outline_templates/default.docx
@@ -16,8 +16,10 @@
         <w:rPr>
           <w:rFonts w:ascii="Arial" w:hAnsi="Arial" w:cs="Arial"/>
           <w:b/>
+          <w:noProof/>
           <w:sz w:val="40"/>
           <w:szCs w:val="40"/>
+          <w:lang w:val="en-US"/>
         </w:rPr>
         <w:drawing>
           <wp:anchor distT="0" distB="0" distL="114300" distR="114300" simplePos="0" relativeHeight="251659264" behindDoc="0" locked="0" layoutInCell="1" allowOverlap="1" wp14:anchorId="42FA9E13" wp14:editId="25F1DBBE">
@@ -634,8 +636,6 @@
         </w:rPr>
         <w:t>]</w:t>
       </w:r>
-      <w:bookmarkStart w:id="0" w:name="_GoBack"/>
-      <w:bookmarkEnd w:id="0"/>
     </w:p>
     <w:p>
       <w:pPr>
@@ -994,6 +994,289 @@
           <w:rFonts w:ascii="Arial" w:hAnsi="Arial" w:cs="Arial"/>
         </w:rPr>
       </w:pPr>
+    </w:p>
+    <w:p>
+      <w:pPr>
+        <w:rPr>
+          <w:rFonts w:ascii="Arial" w:hAnsi="Arial" w:cs="Arial"/>
+        </w:rPr>
+      </w:pPr>
+      <w:r>
+        <w:rPr>
+          <w:rFonts w:ascii="Arial" w:hAnsi="Arial" w:cs="Arial"/>
+        </w:rPr>
+        <w:br w:type="column"/>
+      </w:r>
+    </w:p>
+    <w:tbl>
+      <w:tblPr>
+        <w:tblStyle w:val="TableGrid"/>
+        <w:tblW w:w="10456" w:type="dxa"/>
+        <w:tblLook w:val="04A0" w:firstRow="1" w:lastRow="0" w:firstColumn="1" w:lastColumn="0" w:noHBand="0" w:noVBand="1"/>
+      </w:tblPr>
+      <w:tblGrid>
+        <w:gridCol w:w="2433"/>
+        <w:gridCol w:w="5188"/>
+        <w:gridCol w:w="2835"/>
+      </w:tblGrid>
+      <w:tr>
+        <w:tc>
+          <w:tcPr>
+            <w:tcW w:w="2433" w:type="dxa"/>
+          </w:tcPr>
+          <w:p>
+            <w:pPr>
+              <w:rPr>
+                <w:rFonts w:ascii="Arial" w:hAnsi="Arial" w:cs="Arial"/>
+              </w:rPr>
+            </w:pPr>
+            <w:r>
+              <w:rPr>
+                <w:rFonts w:ascii="Arial" w:hAnsi="Arial" w:cs="Arial"/>
+              </w:rPr>
+              <w:br w:type="column"/>
+            </w:r>
+            <w:r>
+              <w:rPr>
+                <w:rFonts w:ascii="Arial" w:hAnsi="Arial" w:cs="Arial"/>
+              </w:rPr>
+              <w:t>Week</w:t>
+            </w:r>
+          </w:p>
+        </w:tc>
+        <w:tc>
+          <w:tcPr>
+            <w:tcW w:w="5188" w:type="dxa"/>
+          </w:tcPr>
+          <w:p>
+            <w:pPr>
+              <w:rPr>
+                <w:rFonts w:ascii="Arial" w:hAnsi="Arial" w:cs="Arial"/>
+              </w:rPr>
+            </w:pPr>
+            <w:r>
+              <w:rPr>
+                <w:rFonts w:ascii="Arial" w:hAnsi="Arial" w:cs="Arial"/>
+              </w:rPr>
+              <w:t>Topics Covered</w:t>
+            </w:r>
+          </w:p>
+        </w:tc>
+        <w:tc>
+          <w:tcPr>
+            <w:tcW w:w="2835" w:type="dxa"/>
+          </w:tcPr>
+          <w:p>
+            <w:pPr>
+              <w:rPr>
+                <w:rFonts w:ascii="Arial" w:hAnsi="Arial" w:cs="Arial"/>
+              </w:rPr>
+            </w:pPr>
+            <w:r>
+              <w:rPr>
+                <w:rFonts w:ascii="Arial" w:hAnsi="Arial" w:cs="Arial"/>
+              </w:rPr>
+              <w:t>Notes</w:t>
+            </w:r>
+          </w:p>
+        </w:tc>
+      </w:tr>
+      <w:tr>
+        <w:tc>
+          <w:tcPr>
+            <w:tcW w:w="2433" w:type="dxa"/>
+          </w:tcPr>
+          <w:p>
+            <w:pPr>
+              <w:ind w:right="-51"/>
+              <w:rPr>
+                <w:rFonts w:ascii="Arial" w:hAnsi="Arial" w:cs="Arial"/>
+                <w:b/>
+                <w:sz w:val="24"/>
+                <w:szCs w:val="24"/>
+              </w:rPr>
+            </w:pPr>
+            <w:r>
+              <w:rPr>
+                <w:rFonts w:ascii="Arial" w:hAnsi="Arial" w:cs="Arial"/>
+                <w:b/>
+                <w:sz w:val="24"/>
+                <w:szCs w:val="24"/>
+              </w:rPr>
+              <w:t>[</w:t>
+            </w:r>
+            <w:proofErr w:type="spellStart"/>
+            <w:proofErr w:type="gramStart"/>
+            <w:r>
+              <w:rPr>
+                <w:rFonts w:ascii="Arial" w:hAnsi="Arial" w:cs="Arial"/>
+                <w:b/>
+                <w:sz w:val="24"/>
+                <w:szCs w:val="24"/>
+              </w:rPr>
+              <w:t>calendar.</w:t>
+            </w:r>
+            <w:r>
+              <w:rPr>
+                <w:rFonts w:ascii="Arial" w:hAnsi="Arial" w:cs="Arial"/>
+                <w:b/>
+                <w:sz w:val="24"/>
+                <w:szCs w:val="24"/>
+              </w:rPr>
+              <w:t>week</w:t>
+            </w:r>
+            <w:proofErr w:type="spellEnd"/>
+            <w:proofErr w:type="gramEnd"/>
+            <w:r>
+              <w:rPr>
+                <w:rFonts w:ascii="Arial" w:hAnsi="Arial" w:cs="Arial"/>
+                <w:b/>
+                <w:sz w:val="24"/>
+                <w:szCs w:val="24"/>
+              </w:rPr>
+              <w:t>; block=</w:t>
+            </w:r>
+            <w:proofErr w:type="spellStart"/>
+            <w:r>
+              <w:rPr>
+                <w:rFonts w:ascii="Arial" w:hAnsi="Arial" w:cs="Arial"/>
+                <w:b/>
+                <w:sz w:val="24"/>
+                <w:szCs w:val="24"/>
+              </w:rPr>
+              <w:t>tbs:row</w:t>
+            </w:r>
+            <w:proofErr w:type="spellEnd"/>
+            <w:r>
+              <w:rPr>
+                <w:rFonts w:ascii="Arial" w:hAnsi="Arial" w:cs="Arial"/>
+                <w:b/>
+                <w:sz w:val="24"/>
+                <w:szCs w:val="24"/>
+              </w:rPr>
+              <w:t>]</w:t>
+            </w:r>
+          </w:p>
+          <w:p>
+            <w:pPr>
+              <w:rPr>
+                <w:rFonts w:ascii="Arial" w:hAnsi="Arial" w:cs="Arial"/>
+              </w:rPr>
+            </w:pPr>
+            <w:r>
+              <w:rPr>
+                <w:rFonts w:ascii="Arial" w:hAnsi="Arial" w:cs="Arial"/>
+              </w:rPr>
+              <w:t>([</w:t>
+            </w:r>
+            <w:proofErr w:type="spellStart"/>
+            <w:r>
+              <w:rPr>
+                <w:rFonts w:ascii="Arial" w:hAnsi="Arial" w:cs="Arial"/>
+              </w:rPr>
+              <w:t>calendar.</w:t>
+            </w:r>
+            <w:r>
+              <w:rPr>
+                <w:rFonts w:ascii="Arial" w:hAnsi="Arial" w:cs="Arial"/>
+              </w:rPr>
+              <w:t>dates</w:t>
+            </w:r>
+            <w:proofErr w:type="spellEnd"/>
+            <w:r>
+              <w:rPr>
+                <w:rFonts w:ascii="Arial" w:hAnsi="Arial" w:cs="Arial"/>
+              </w:rPr>
+              <w:t>])</w:t>
+            </w:r>
+          </w:p>
+        </w:tc>
+        <w:tc>
+          <w:tcPr>
+            <w:tcW w:w="5188" w:type="dxa"/>
+          </w:tcPr>
+          <w:p>
+            <w:pPr>
+              <w:rPr>
+                <w:rFonts w:ascii="Arial" w:hAnsi="Arial" w:cs="Arial"/>
+              </w:rPr>
+            </w:pPr>
+            <w:r>
+              <w:rPr>
+                <w:rFonts w:ascii="Arial" w:hAnsi="Arial" w:cs="Arial"/>
+              </w:rPr>
+              <w:t>[</w:t>
+            </w:r>
+            <w:proofErr w:type="spellStart"/>
+            <w:r>
+              <w:rPr>
+                <w:rFonts w:ascii="Arial" w:hAnsi="Arial" w:cs="Arial"/>
+              </w:rPr>
+              <w:t>calendar.</w:t>
+            </w:r>
+            <w:r>
+              <w:rPr>
+                <w:rFonts w:ascii="Arial" w:hAnsi="Arial" w:cs="Arial"/>
+              </w:rPr>
+              <w:t>topics</w:t>
+            </w:r>
+            <w:proofErr w:type="spellEnd"/>
+            <w:r>
+              <w:rPr>
+                <w:rFonts w:ascii="Arial" w:hAnsi="Arial" w:cs="Arial"/>
+              </w:rPr>
+              <w:t>]</w:t>
+            </w:r>
+          </w:p>
+        </w:tc>
+        <w:tc>
+          <w:tcPr>
+            <w:tcW w:w="2835" w:type="dxa"/>
+          </w:tcPr>
+          <w:p>
+            <w:pPr>
+              <w:rPr>
+                <w:rFonts w:ascii="Arial" w:hAnsi="Arial" w:cs="Arial"/>
+              </w:rPr>
+            </w:pPr>
+            <w:r>
+              <w:rPr>
+                <w:rFonts w:ascii="Arial" w:hAnsi="Arial" w:cs="Arial"/>
+              </w:rPr>
+              <w:t>[</w:t>
+            </w:r>
+            <w:proofErr w:type="spellStart"/>
+            <w:r>
+              <w:rPr>
+                <w:rFonts w:ascii="Arial" w:hAnsi="Arial" w:cs="Arial"/>
+              </w:rPr>
+              <w:t>calendar.</w:t>
+            </w:r>
+            <w:r>
+              <w:rPr>
+                <w:rFonts w:ascii="Arial" w:hAnsi="Arial" w:cs="Arial"/>
+              </w:rPr>
+              <w:t>notes</w:t>
+            </w:r>
+            <w:proofErr w:type="spellEnd"/>
+            <w:r>
+              <w:rPr>
+                <w:rFonts w:ascii="Arial" w:hAnsi="Arial" w:cs="Arial"/>
+              </w:rPr>
+              <w:t>]</w:t>
+            </w:r>
+          </w:p>
+        </w:tc>
+      </w:tr>
+    </w:tbl>
+    <w:p>
+      <w:pPr>
+        <w:rPr>
+          <w:rFonts w:ascii="Arial" w:hAnsi="Arial" w:cs="Arial"/>
+        </w:rPr>
+      </w:pPr>
+      <w:bookmarkStart w:id="0" w:name="_GoBack"/>
+      <w:bookmarkEnd w:id="0"/>
     </w:p>
     <w:sectPr>
       <w:pgSz w:w="11906" w:h="16838"/>
@@ -1930,7 +2213,7 @@
 </file>
 
 <file path=customXml/itemProps1.xml><?xml version="1.0" encoding="utf-8"?>
-<ds:datastoreItem xmlns:ds="http://schemas.openxmlformats.org/officeDocument/2006/customXml" ds:itemID="{BB886E7A-F6F5-DF47-9158-94EA0E735858}">
+<ds:datastoreItem xmlns:ds="http://schemas.openxmlformats.org/officeDocument/2006/customXml" ds:itemID="{87CA0B32-C303-6644-A1F1-2C25EFC6A90D}">
   <ds:schemaRefs>
     <ds:schemaRef ds:uri="http://schemas.openxmlformats.org/officeDocument/2006/bibliography"/>
   </ds:schemaRefs>
